--- a/ML_Assignment2020.docx
+++ b/ML_Assignment2020.docx
@@ -1,6 +1,6 @@
 
 <file path=word/document.xml><?xml version="1.0" encoding="utf-8"?>
-<w:document xmlns:wpc="http://schemas.microsoft.com/office/word/2010/wordprocessingCanvas" xmlns:mc="http://schemas.openxmlformats.org/markup-compatibility/2006" xmlns:o="urn:schemas-microsoft-com:office:office" xmlns:r="http://schemas.openxmlformats.org/officeDocument/2006/relationships" xmlns:m="http://schemas.openxmlformats.org/officeDocument/2006/math" xmlns:v="urn:schemas-microsoft-com:vml" xmlns:wp14="http://schemas.microsoft.com/office/word/2010/wordprocessingDrawing" xmlns:wp="http://schemas.openxmlformats.org/drawingml/2006/wordprocessingDrawing" xmlns:w10="urn:schemas-microsoft-com:office:word" xmlns:w="http://schemas.openxmlformats.org/wordprocessingml/2006/main" xmlns:w14="http://schemas.microsoft.com/office/word/2010/wordml" xmlns:w15="http://schemas.microsoft.com/office/word/2012/wordml" xmlns:wpg="http://schemas.microsoft.com/office/word/2010/wordprocessingGroup" xmlns:wpi="http://schemas.microsoft.com/office/word/2010/wordprocessingInk" xmlns:wne="http://schemas.microsoft.com/office/word/2006/wordml" xmlns:wps="http://schemas.microsoft.com/office/word/2010/wordprocessingShape" mc:Ignorable="w14 w15 wp14">
+<w:document xmlns:wpc="http://schemas.microsoft.com/office/word/2010/wordprocessingCanvas" xmlns:cx="http://schemas.microsoft.com/office/drawing/2014/chartex" xmlns:cx1="http://schemas.microsoft.com/office/drawing/2015/9/8/chartex" xmlns:cx2="http://schemas.microsoft.com/office/drawing/2015/10/21/chartex" xmlns:cx3="http://schemas.microsoft.com/office/drawing/2016/5/9/chartex" xmlns:cx4="http://schemas.microsoft.com/office/drawing/2016/5/10/chartex" xmlns:cx5="http://schemas.microsoft.com/office/drawing/2016/5/11/chartex" xmlns:cx6="http://schemas.microsoft.com/office/drawing/2016/5/12/chartex" xmlns:cx7="http://schemas.microsoft.com/office/drawing/2016/5/13/chartex" xmlns:cx8="http://schemas.microsoft.com/office/drawing/2016/5/14/chartex" xmlns:mc="http://schemas.openxmlformats.org/markup-compatibility/2006" xmlns:aink="http://schemas.microsoft.com/office/drawing/2016/ink" xmlns:am3d="http://schemas.microsoft.com/office/drawing/2017/model3d" xmlns:o="urn:schemas-microsoft-com:office:office" xmlns:r="http://schemas.openxmlformats.org/officeDocument/2006/relationships" xmlns:m="http://schemas.openxmlformats.org/officeDocument/2006/math" xmlns:v="urn:schemas-microsoft-com:vml" xmlns:wp14="http://schemas.microsoft.com/office/word/2010/wordprocessingDrawing" xmlns:wp="http://schemas.openxmlformats.org/drawingml/2006/wordprocessingDrawing" xmlns:w10="urn:schemas-microsoft-com:office:word" xmlns:w="http://schemas.openxmlformats.org/wordprocessingml/2006/main" xmlns:w14="http://schemas.microsoft.com/office/word/2010/wordml" xmlns:w15="http://schemas.microsoft.com/office/word/2012/wordml" xmlns:w16cex="http://schemas.microsoft.com/office/word/2018/wordml/cex" xmlns:w16cid="http://schemas.microsoft.com/office/word/2016/wordml/cid" xmlns:w16="http://schemas.microsoft.com/office/word/2018/wordml" xmlns:w16se="http://schemas.microsoft.com/office/word/2015/wordml/symex" xmlns:wpg="http://schemas.microsoft.com/office/word/2010/wordprocessingGroup" xmlns:wpi="http://schemas.microsoft.com/office/word/2010/wordprocessingInk" xmlns:wne="http://schemas.microsoft.com/office/word/2006/wordml" xmlns:wps="http://schemas.microsoft.com/office/word/2010/wordprocessingShape" mc:Ignorable="w14 w15 w16se w16cid w16 w16cex wp14">
   <w:body>
     <w:sdt>
       <w:sdtPr>
@@ -10,6 +10,7 @@
           <w:docPartUnique/>
         </w:docPartObj>
       </w:sdtPr>
+      <w:sdtEndPr/>
       <w:sdtContent>
         <w:p>
           <w:r>
@@ -198,6 +199,7 @@
                                     <w:dataBinding w:prefixMappings="xmlns:ns0='http://schemas.microsoft.com/office/2006/coverPageProps'" w:xpath="/ns0:CoverPageProperties[1]/ns0:Abstract[1]" w:storeItemID="{55AF091B-3C7A-41E3-B477-F2FDAA23CFDA}"/>
                                     <w:text/>
                                   </w:sdtPr>
+                                  <w:sdtEndPr/>
                                   <w:sdtContent>
                                     <w:r>
                                       <w:rPr>
@@ -320,6 +322,7 @@
                               <w:dataBinding w:prefixMappings="xmlns:ns0='http://schemas.microsoft.com/office/2006/coverPageProps'" w:xpath="/ns0:CoverPageProperties[1]/ns0:Abstract[1]" w:storeItemID="{55AF091B-3C7A-41E3-B477-F2FDAA23CFDA}"/>
                               <w:text/>
                             </w:sdtPr>
+                            <w:sdtEndPr/>
                             <w:sdtContent>
                               <w:r>
                                 <w:rPr>
@@ -680,6 +683,7 @@
                                   <w:dataBinding w:prefixMappings="xmlns:ns0='http://schemas.openxmlformats.org/package/2006/metadata/core-properties' xmlns:ns1='http://purl.org/dc/elements/1.1/'" w:xpath="/ns0:coreProperties[1]/ns1:title[1]" w:storeItemID="{6C3C8BC8-F283-45AE-878A-BAB7291924A1}"/>
                                   <w:text/>
                                 </w:sdtPr>
+                                <w:sdtEndPr/>
                                 <w:sdtContent>
                                   <w:p>
                                     <w:pPr>
@@ -719,6 +723,7 @@
                                   <w:dataBinding w:prefixMappings="xmlns:ns0='http://schemas.openxmlformats.org/package/2006/metadata/core-properties' xmlns:ns1='http://purl.org/dc/elements/1.1/'" w:xpath="/ns0:coreProperties[1]/ns1:subject[1]" w:storeItemID="{6C3C8BC8-F283-45AE-878A-BAB7291924A1}"/>
                                   <w:text/>
                                 </w:sdtPr>
+                                <w:sdtEndPr/>
                                 <w:sdtContent>
                                   <w:p>
                                     <w:pPr>
@@ -786,6 +791,7 @@
                             <w:dataBinding w:prefixMappings="xmlns:ns0='http://schemas.openxmlformats.org/package/2006/metadata/core-properties' xmlns:ns1='http://purl.org/dc/elements/1.1/'" w:xpath="/ns0:coreProperties[1]/ns1:title[1]" w:storeItemID="{6C3C8BC8-F283-45AE-878A-BAB7291924A1}"/>
                             <w:text/>
                           </w:sdtPr>
+                          <w:sdtEndPr/>
                           <w:sdtContent>
                             <w:p>
                               <w:pPr>
@@ -825,6 +831,7 @@
                             <w:dataBinding w:prefixMappings="xmlns:ns0='http://schemas.openxmlformats.org/package/2006/metadata/core-properties' xmlns:ns1='http://purl.org/dc/elements/1.1/'" w:xpath="/ns0:coreProperties[1]/ns1:subject[1]" w:storeItemID="{6C3C8BC8-F283-45AE-878A-BAB7291924A1}"/>
                             <w:text/>
                           </w:sdtPr>
+                          <w:sdtEndPr/>
                           <w:sdtContent>
                             <w:p>
                               <w:pPr>
@@ -933,25 +940,7 @@
           <w:sz w:val="20"/>
           <w:szCs w:val="20"/>
         </w:rPr>
-        <w:t xml:space="preserve">ata was extracted from images that were taken from genuine and forged banknote-like specimens. For digitization, an industrial camera usually used for print inspection was used. The final images have 400x 400 pixels. Due to the object lens and distance to the investigated object </w:t>
-      </w:r>
-      <w:r>
-        <w:rPr>
-          <w:rFonts w:ascii="Arial" w:eastAsia="Times New Roman" w:hAnsi="Arial" w:cs="Arial"/>
-          <w:color w:val="123654"/>
-          <w:sz w:val="20"/>
-          <w:szCs w:val="20"/>
-        </w:rPr>
-        <w:t>grey</w:t>
-      </w:r>
-      <w:r>
-        <w:rPr>
-          <w:rFonts w:ascii="Arial" w:eastAsia="Times New Roman" w:hAnsi="Arial" w:cs="Arial"/>
-          <w:color w:val="123654"/>
-          <w:sz w:val="20"/>
-          <w:szCs w:val="20"/>
-        </w:rPr>
-        <w:t>-scale pictures with a resolution of about 660 dpi were gained. A Wavelet Transform tool was used to extract features from images.</w:t>
+        <w:t>ata was extracted from images that were taken from genuine and forged banknote-like specimens. For digitization, an industrial camera usually used for print inspection was used. The final images have 400x 400 pixels. Due to the object lens and distance to the investigated object grey-scale pictures with a resolution of about 660 dpi were gained. A Wavelet Transform tool was used to extract features from images.</w:t>
       </w:r>
     </w:p>
     <w:p>
@@ -1961,43 +1950,7 @@
           <w:sz w:val="20"/>
           <w:szCs w:val="20"/>
         </w:rPr>
-        <w:t xml:space="preserve">Following this the data was then split into </w:t>
-      </w:r>
-      <w:r>
-        <w:rPr>
-          <w:rFonts w:ascii="Arial" w:eastAsia="Arial" w:hAnsi="Arial" w:cs="Arial"/>
-          <w:color w:val="123654"/>
-          <w:sz w:val="20"/>
-          <w:szCs w:val="20"/>
-        </w:rPr>
-        <w:t>training, validation</w:t>
-      </w:r>
-      <w:r>
-        <w:rPr>
-          <w:rFonts w:ascii="Arial" w:eastAsia="Arial" w:hAnsi="Arial" w:cs="Arial"/>
-          <w:color w:val="123654"/>
-          <w:sz w:val="20"/>
-          <w:szCs w:val="20"/>
-        </w:rPr>
-        <w:t xml:space="preserve"> and testing data. We employed 2 methods of splitting the data. In the Decision Trees and Naïve B</w:t>
-      </w:r>
-      <w:r>
-        <w:rPr>
-          <w:rFonts w:ascii="Arial" w:eastAsia="Arial" w:hAnsi="Arial" w:cs="Arial"/>
-          <w:color w:val="123654"/>
-          <w:sz w:val="20"/>
-          <w:szCs w:val="20"/>
-        </w:rPr>
-        <w:t xml:space="preserve">ayes algorithms, </w:t>
-      </w:r>
-      <w:r>
-        <w:rPr>
-          <w:rFonts w:ascii="Arial" w:eastAsia="Arial" w:hAnsi="Arial" w:cs="Arial"/>
-          <w:color w:val="123654"/>
-          <w:sz w:val="20"/>
-          <w:szCs w:val="20"/>
-        </w:rPr>
-        <w:t xml:space="preserve">we used the Sklearn </w:t>
+        <w:t xml:space="preserve">Following this the data was then split into training, validation and testing data. We employed 2 methods of splitting the data. In the Decision Trees and Naïve Bayes algorithms, we used the Sklearn </w:t>
       </w:r>
       <w:r>
         <w:rPr>
@@ -2008,7 +1961,7 @@
           <w:sz w:val="20"/>
           <w:szCs w:val="20"/>
         </w:rPr>
-        <w:t>train_test_</w:t>
+        <w:t>train_test_split</w:t>
       </w:r>
       <w:r>
         <w:rPr>
@@ -2019,7 +1972,7 @@
           <w:sz w:val="20"/>
           <w:szCs w:val="20"/>
         </w:rPr>
-        <w:t>split</w:t>
+        <w:t xml:space="preserve"> </w:t>
       </w:r>
       <w:r>
         <w:rPr>
@@ -2030,17 +1983,6 @@
           <w:sz w:val="20"/>
           <w:szCs w:val="20"/>
         </w:rPr>
-        <w:t xml:space="preserve"> </w:t>
-      </w:r>
-      <w:r>
-        <w:rPr>
-          <w:rFonts w:ascii="Arial" w:eastAsia="Arial" w:hAnsi="Arial" w:cs="Arial"/>
-          <w:i/>
-          <w:iCs/>
-          <w:color w:val="123654"/>
-          <w:sz w:val="20"/>
-          <w:szCs w:val="20"/>
-        </w:rPr>
         <w:t>feature</w:t>
       </w:r>
       <w:r>
@@ -2050,25 +1992,7 @@
           <w:sz w:val="20"/>
           <w:szCs w:val="20"/>
         </w:rPr>
-        <w:t xml:space="preserve"> to achieve this. While we explicitly randomized the order of the data and</w:t>
-      </w:r>
-      <w:r>
-        <w:rPr>
-          <w:rFonts w:ascii="Arial" w:eastAsia="Arial" w:hAnsi="Arial" w:cs="Arial"/>
-          <w:color w:val="123654"/>
-          <w:sz w:val="20"/>
-          <w:szCs w:val="20"/>
-        </w:rPr>
-        <w:t xml:space="preserve"> then split it in a for loop in</w:t>
-      </w:r>
-      <w:r>
-        <w:rPr>
-          <w:rFonts w:ascii="Arial" w:eastAsia="Arial" w:hAnsi="Arial" w:cs="Arial"/>
-          <w:color w:val="123654"/>
-          <w:sz w:val="20"/>
-          <w:szCs w:val="20"/>
-        </w:rPr>
-        <w:t xml:space="preserve"> the Logistic Regression Algorithm. </w:t>
+        <w:t xml:space="preserve"> to achieve this. While we explicitly randomized the order of the data and then split it in a for loop in the Logistic Regression Algorithm. </w:t>
       </w:r>
     </w:p>
     <w:p>
@@ -2088,43 +2012,7 @@
           <w:sz w:val="20"/>
           <w:szCs w:val="20"/>
         </w:rPr>
-        <w:t>Training data consisted of 60% of the data (822 instances) for all 3 algorithms</w:t>
-      </w:r>
-      <w:r>
-        <w:rPr>
-          <w:rFonts w:ascii="Arial" w:eastAsia="Arial" w:hAnsi="Arial" w:cs="Arial"/>
-          <w:color w:val="123654"/>
-          <w:sz w:val="20"/>
-          <w:szCs w:val="20"/>
-        </w:rPr>
-        <w:t>. T</w:t>
-      </w:r>
-      <w:r>
-        <w:rPr>
-          <w:rFonts w:ascii="Arial" w:eastAsia="Arial" w:hAnsi="Arial" w:cs="Arial"/>
-          <w:color w:val="123654"/>
-          <w:sz w:val="20"/>
-          <w:szCs w:val="20"/>
-        </w:rPr>
-        <w:t xml:space="preserve">he Decision Tree and Logistic Regression algorithms had </w:t>
-      </w:r>
-      <w:r>
-        <w:rPr>
-          <w:rFonts w:ascii="Arial" w:eastAsia="Arial" w:hAnsi="Arial" w:cs="Arial"/>
-          <w:color w:val="123654"/>
-          <w:sz w:val="20"/>
-          <w:szCs w:val="20"/>
-        </w:rPr>
-        <w:t>testing</w:t>
-      </w:r>
-      <w:r>
-        <w:rPr>
-          <w:rFonts w:ascii="Arial" w:eastAsia="Arial" w:hAnsi="Arial" w:cs="Arial"/>
-          <w:color w:val="123654"/>
-          <w:sz w:val="20"/>
-          <w:szCs w:val="20"/>
-        </w:rPr>
-        <w:t xml:space="preserve"> data that was 20% of all available data (275 instances) as well as validation data that was also 20% of all available data. For reasons to be later discussed, the Naïve Bayes algorithm did not make use of validation data but instead had testing data that was 40% (550 instances) of all available data.</w:t>
+        <w:t>Training data consisted of 60% of the data (822 instances) for all 3 algorithms. The Decision Tree and Logistic Regression algorithms had testing data that was 20% of all available data (275 instances) as well as validation data that was also 20% of all available data. For reasons to be later discussed, the Naïve Bayes algorithm did not make use of validation data but instead had testing data that was 40% (550 instances) of all available data.</w:t>
       </w:r>
     </w:p>
     <w:p>
@@ -2180,16 +2068,7 @@
           <w:sz w:val="20"/>
           <w:szCs w:val="20"/>
         </w:rPr>
-        <w:t xml:space="preserve"> </w:t>
-      </w:r>
-      <w:r>
-        <w:rPr>
-          <w:rFonts w:ascii="Arial" w:eastAsia="Arial" w:hAnsi="Arial" w:cs="Arial"/>
-          <w:color w:val="123654"/>
-          <w:sz w:val="20"/>
-          <w:szCs w:val="20"/>
-        </w:rPr>
-        <w:t>The data was</w:t>
+        <w:t xml:space="preserve"> The data was</w:t>
       </w:r>
       <w:r>
         <w:rPr>
@@ -4120,19 +3999,7 @@
             <w:sz w:val="24"/>
             <w:szCs w:val="24"/>
           </w:rPr>
-          <m:t>=</m:t>
-        </m:r>
-        <m:r>
-          <m:rPr>
-            <m:sty m:val="p"/>
-          </m:rPr>
-          <w:rPr>
-            <w:rFonts w:ascii="Cambria Math" w:eastAsia="Times New Roman" w:hAnsi="Cambria Math" w:cs="Arial"/>
-            <w:color w:val="123654"/>
-            <w:sz w:val="24"/>
-            <w:szCs w:val="24"/>
-          </w:rPr>
-          <m:t>-</m:t>
+          <m:t>=-</m:t>
         </m:r>
         <m:nary>
           <m:naryPr>
@@ -4406,19 +4273,7 @@
               <w:sz w:val="24"/>
               <w:szCs w:val="24"/>
             </w:rPr>
-            <m:t>=</m:t>
-          </m:r>
-          <m:r>
-            <m:rPr>
-              <m:sty m:val="p"/>
-            </m:rPr>
-            <w:rPr>
-              <w:rFonts w:ascii="Cambria Math" w:eastAsia="Times New Roman" w:hAnsi="Cambria Math" w:cs="Arial"/>
-              <w:color w:val="123654"/>
-              <w:sz w:val="24"/>
-              <w:szCs w:val="24"/>
-            </w:rPr>
-            <m:t>H</m:t>
+            <m:t>=H</m:t>
           </m:r>
           <m:d>
             <m:dPr>
@@ -5082,16 +4937,7 @@
           <w:color w:val="123654"/>
         </w:rPr>
         <w:lastRenderedPageBreak/>
-        <w:t>Naïve Bayes</w:t>
-      </w:r>
-      <w:r>
-        <w:rPr>
-          <w:rFonts w:ascii="Arial" w:eastAsia="Times New Roman" w:hAnsi="Arial" w:cs="Arial"/>
-          <w:b/>
-          <w:bCs/>
-          <w:color w:val="123654"/>
-        </w:rPr>
-        <w:t>:</w:t>
+        <w:t>Naïve Bayes:</w:t>
       </w:r>
     </w:p>
     <w:p>
@@ -5436,6 +5282,7 @@
       <w:r>
         <w:rPr>
           <w:rFonts w:ascii="Arial" w:eastAsia="Times New Roman" w:hAnsi="Arial" w:cs="Arial"/>
+          <w:noProof/>
           <w:color w:val="123654"/>
           <w:sz w:val="20"/>
           <w:szCs w:val="20"/>
@@ -6012,7 +5859,46 @@
           <w:sz w:val="20"/>
           <w:szCs w:val="20"/>
         </w:rPr>
-        <w:t>The basis function we used was: y = x0a0 + x1a1 + x2a2 + x3a3 + x4a4 where x0 is 1 and is our bias.</w:t>
+        <w:t xml:space="preserve">The basis function we used was: </w:t>
+      </w:r>
+    </w:p>
+    <w:p>
+      <w:pPr>
+        <w:jc w:val="center"/>
+        <w:rPr>
+          <w:rFonts w:ascii="Arial" w:eastAsia="Times New Roman" w:hAnsi="Arial" w:cs="Arial"/>
+          <w:color w:val="123654"/>
+          <w:sz w:val="24"/>
+          <w:szCs w:val="24"/>
+        </w:rPr>
+      </w:pPr>
+      <w:r>
+        <w:rPr>
+          <w:rFonts w:ascii="Cambria Math" w:eastAsia="Times New Roman" w:hAnsi="Cambria Math" w:cs="Arial"/>
+          <w:color w:val="123654"/>
+          <w:sz w:val="24"/>
+          <w:szCs w:val="24"/>
+        </w:rPr>
+        <w:t>y = x0a0 + x1a1 + x2a2 + x3a3 + x4a4</w:t>
+      </w:r>
+    </w:p>
+    <w:p>
+      <w:pPr>
+        <w:rPr>
+          <w:rFonts w:ascii="Arial" w:eastAsia="Times New Roman" w:hAnsi="Arial" w:cs="Arial"/>
+          <w:color w:val="123654"/>
+          <w:sz w:val="20"/>
+          <w:szCs w:val="20"/>
+        </w:rPr>
+      </w:pPr>
+      <w:r>
+        <w:rPr>
+          <w:rFonts w:ascii="Arial" w:eastAsia="Times New Roman" w:hAnsi="Arial" w:cs="Arial"/>
+          <w:color w:val="123654"/>
+          <w:sz w:val="20"/>
+          <w:szCs w:val="20"/>
+        </w:rPr>
+        <w:t>where x0 is 1 and is our bias.</w:t>
       </w:r>
       <w:r>
         <w:rPr>
@@ -6039,7 +5925,7 @@
           <w:sz w:val="20"/>
           <w:szCs w:val="20"/>
         </w:rPr>
-        <w:t>6</w:t>
+        <w:t>2</w:t>
       </w:r>
       <w:r>
         <w:rPr>
@@ -6053,13 +5939,342 @@
     </w:p>
     <w:p>
       <w:pPr>
-        <w:rPr>
-          <w:rFonts w:ascii="Arial" w:eastAsia="Times New Roman" w:hAnsi="Arial" w:cs="Arial"/>
-          <w:color w:val="123654"/>
-          <w:sz w:val="20"/>
-          <w:szCs w:val="20"/>
-        </w:rPr>
-      </w:pPr>
+        <w:tabs>
+          <w:tab w:val="left" w:pos="916"/>
+          <w:tab w:val="left" w:pos="1832"/>
+          <w:tab w:val="left" w:pos="2748"/>
+          <w:tab w:val="left" w:pos="3664"/>
+          <w:tab w:val="left" w:pos="4580"/>
+          <w:tab w:val="left" w:pos="5496"/>
+          <w:tab w:val="left" w:pos="6412"/>
+          <w:tab w:val="left" w:pos="7328"/>
+          <w:tab w:val="left" w:pos="8244"/>
+          <w:tab w:val="left" w:pos="9160"/>
+          <w:tab w:val="left" w:pos="10076"/>
+          <w:tab w:val="left" w:pos="10992"/>
+          <w:tab w:val="left" w:pos="11908"/>
+          <w:tab w:val="left" w:pos="12824"/>
+          <w:tab w:val="left" w:pos="13740"/>
+          <w:tab w:val="left" w:pos="14656"/>
+        </w:tabs>
+        <w:wordWrap w:val="0"/>
+        <w:spacing w:after="0" w:line="291" w:lineRule="atLeast"/>
+        <w:textAlignment w:val="baseline"/>
+        <w:rPr>
+          <w:rFonts w:ascii="Courier New" w:eastAsia="Times New Roman" w:hAnsi="Courier New" w:cs="Courier New"/>
+          <w:color w:val="000000"/>
+          <w:sz w:val="20"/>
+          <w:szCs w:val="20"/>
+          <w:lang w:eastAsia="en-ZA"/>
+        </w:rPr>
+      </w:pPr>
+      <w:r>
+        <w:rPr>
+          <w:rFonts w:ascii="Courier New" w:eastAsia="Times New Roman" w:hAnsi="Courier New" w:cs="Courier New"/>
+          <w:color w:val="000000"/>
+          <w:sz w:val="20"/>
+          <w:szCs w:val="20"/>
+          <w:lang w:eastAsia="en-ZA"/>
+        </w:rPr>
+        <w:t>[[160   2]</w:t>
+      </w:r>
+    </w:p>
+    <w:p>
+      <w:pPr>
+        <w:tabs>
+          <w:tab w:val="left" w:pos="916"/>
+          <w:tab w:val="left" w:pos="1832"/>
+          <w:tab w:val="left" w:pos="2748"/>
+          <w:tab w:val="left" w:pos="3664"/>
+          <w:tab w:val="left" w:pos="4580"/>
+          <w:tab w:val="left" w:pos="5496"/>
+          <w:tab w:val="left" w:pos="6412"/>
+          <w:tab w:val="left" w:pos="7328"/>
+          <w:tab w:val="left" w:pos="8244"/>
+          <w:tab w:val="left" w:pos="9160"/>
+          <w:tab w:val="left" w:pos="10076"/>
+          <w:tab w:val="left" w:pos="10992"/>
+          <w:tab w:val="left" w:pos="11908"/>
+          <w:tab w:val="left" w:pos="12824"/>
+          <w:tab w:val="left" w:pos="13740"/>
+          <w:tab w:val="left" w:pos="14656"/>
+        </w:tabs>
+        <w:wordWrap w:val="0"/>
+        <w:spacing w:after="0" w:line="291" w:lineRule="atLeast"/>
+        <w:textAlignment w:val="baseline"/>
+        <w:rPr>
+          <w:rFonts w:ascii="Courier New" w:eastAsia="Times New Roman" w:hAnsi="Courier New" w:cs="Courier New"/>
+          <w:color w:val="000000"/>
+          <w:sz w:val="20"/>
+          <w:szCs w:val="20"/>
+          <w:lang w:eastAsia="en-ZA"/>
+        </w:rPr>
+      </w:pPr>
+      <w:r>
+        <w:rPr>
+          <w:rFonts w:ascii="Courier New" w:eastAsia="Times New Roman" w:hAnsi="Courier New" w:cs="Courier New"/>
+          <w:color w:val="000000"/>
+          <w:sz w:val="20"/>
+          <w:szCs w:val="20"/>
+          <w:lang w:eastAsia="en-ZA"/>
+        </w:rPr>
+        <w:t xml:space="preserve"> [  0 112]]</w:t>
+      </w:r>
+    </w:p>
+    <w:p>
+      <w:pPr>
+        <w:shd w:val="clear" w:color="auto" w:fill="FFFFFF"/>
+        <w:spacing w:after="0" w:line="291" w:lineRule="atLeast"/>
+        <w:jc w:val="right"/>
+        <w:rPr>
+          <w:rFonts w:ascii="Courier New" w:eastAsia="Times New Roman" w:hAnsi="Courier New" w:cs="Courier New"/>
+          <w:color w:val="D84315"/>
+          <w:sz w:val="21"/>
+          <w:szCs w:val="21"/>
+          <w:lang w:eastAsia="en-ZA"/>
+        </w:rPr>
+      </w:pPr>
+    </w:p>
+    <w:p>
+      <w:pPr>
+        <w:shd w:val="clear" w:color="auto" w:fill="FFFFFF"/>
+        <w:spacing w:after="0" w:line="240" w:lineRule="auto"/>
+        <w:rPr>
+          <w:rFonts w:ascii="Helvetica" w:eastAsia="Times New Roman" w:hAnsi="Helvetica" w:cs="Times New Roman"/>
+          <w:color w:val="000000"/>
+          <w:sz w:val="21"/>
+          <w:szCs w:val="21"/>
+          <w:lang w:eastAsia="en-ZA"/>
+        </w:rPr>
+      </w:pPr>
+      <w:r>
+        <w:rPr>
+          <w:rFonts w:ascii="Arial" w:eastAsia="Times New Roman" w:hAnsi="Arial" w:cs="Arial"/>
+          <w:noProof/>
+          <w:color w:val="123654"/>
+          <w:sz w:val="20"/>
+          <w:szCs w:val="20"/>
+        </w:rPr>
+        <w:lastRenderedPageBreak/>
+        <w:drawing>
+          <wp:inline distT="0" distB="0" distL="0" distR="0" wp14:anchorId="15A29DD9" wp14:editId="5D298E02">
+            <wp:extent cx="4162425" cy="3457575"/>
+            <wp:effectExtent l="0" t="0" r="0" b="0"/>
+            <wp:docPr id="5" name="Picture 5"/>
+            <wp:cNvGraphicFramePr>
+              <a:graphicFrameLocks xmlns:a="http://schemas.openxmlformats.org/drawingml/2006/main" noChangeAspect="1"/>
+            </wp:cNvGraphicFramePr>
+            <a:graphic xmlns:a="http://schemas.openxmlformats.org/drawingml/2006/main">
+              <a:graphicData uri="http://schemas.openxmlformats.org/drawingml/2006/picture">
+                <pic:pic xmlns:pic="http://schemas.openxmlformats.org/drawingml/2006/picture">
+                  <pic:nvPicPr>
+                    <pic:cNvPr id="0" name="Picture 1"/>
+                    <pic:cNvPicPr>
+                      <a:picLocks noChangeAspect="1" noChangeArrowheads="1"/>
+                    </pic:cNvPicPr>
+                  </pic:nvPicPr>
+                  <pic:blipFill>
+                    <a:blip r:embed="rId20">
+                      <a:extLst>
+                        <a:ext uri="{28A0092B-C50C-407E-A947-70E740481C1C}">
+                          <a14:useLocalDpi xmlns:a14="http://schemas.microsoft.com/office/drawing/2010/main" val="0"/>
+                        </a:ext>
+                      </a:extLst>
+                    </a:blip>
+                    <a:srcRect/>
+                    <a:stretch>
+                      <a:fillRect/>
+                    </a:stretch>
+                  </pic:blipFill>
+                  <pic:spPr bwMode="auto">
+                    <a:xfrm>
+                      <a:off x="0" y="0"/>
+                      <a:ext cx="4162425" cy="3457575"/>
+                    </a:xfrm>
+                    <a:prstGeom prst="rect">
+                      <a:avLst/>
+                    </a:prstGeom>
+                    <a:noFill/>
+                    <a:ln>
+                      <a:noFill/>
+                    </a:ln>
+                  </pic:spPr>
+                </pic:pic>
+              </a:graphicData>
+            </a:graphic>
+          </wp:inline>
+        </w:drawing>
+      </w:r>
+    </w:p>
+    <w:p>
+      <w:pPr>
+        <w:rPr>
+          <w:rFonts w:ascii="Arial" w:eastAsia="Times New Roman" w:hAnsi="Arial" w:cs="Arial"/>
+          <w:color w:val="123654"/>
+          <w:sz w:val="20"/>
+          <w:szCs w:val="20"/>
+        </w:rPr>
+      </w:pPr>
+    </w:p>
+    <w:p>
+      <w:pPr>
+        <w:rPr>
+          <w:rFonts w:ascii="Arial" w:eastAsia="Times New Roman" w:hAnsi="Arial" w:cs="Arial"/>
+          <w:color w:val="123654"/>
+          <w:sz w:val="20"/>
+          <w:szCs w:val="20"/>
+        </w:rPr>
+      </w:pPr>
+    </w:p>
+    <w:p>
+      <w:pPr>
+        <w:tabs>
+          <w:tab w:val="left" w:pos="916"/>
+          <w:tab w:val="left" w:pos="1832"/>
+          <w:tab w:val="left" w:pos="2748"/>
+          <w:tab w:val="left" w:pos="3664"/>
+          <w:tab w:val="left" w:pos="4580"/>
+          <w:tab w:val="left" w:pos="5496"/>
+          <w:tab w:val="left" w:pos="6412"/>
+          <w:tab w:val="left" w:pos="7328"/>
+          <w:tab w:val="left" w:pos="8244"/>
+          <w:tab w:val="left" w:pos="9160"/>
+          <w:tab w:val="left" w:pos="10076"/>
+          <w:tab w:val="left" w:pos="10992"/>
+          <w:tab w:val="left" w:pos="11908"/>
+          <w:tab w:val="left" w:pos="12824"/>
+          <w:tab w:val="left" w:pos="13740"/>
+          <w:tab w:val="left" w:pos="14656"/>
+        </w:tabs>
+        <w:wordWrap w:val="0"/>
+        <w:spacing w:after="0" w:line="291" w:lineRule="atLeast"/>
+        <w:textAlignment w:val="baseline"/>
+        <w:rPr>
+          <w:rFonts w:ascii="Courier New" w:eastAsia="Times New Roman" w:hAnsi="Courier New" w:cs="Courier New"/>
+          <w:color w:val="000000"/>
+          <w:sz w:val="20"/>
+          <w:szCs w:val="20"/>
+          <w:lang w:eastAsia="en-ZA"/>
+        </w:rPr>
+      </w:pPr>
+      <w:r>
+        <w:rPr>
+          <w:rFonts w:ascii="Courier New" w:eastAsia="Times New Roman" w:hAnsi="Courier New" w:cs="Courier New"/>
+          <w:color w:val="000000"/>
+          <w:sz w:val="20"/>
+          <w:szCs w:val="20"/>
+          <w:lang w:eastAsia="en-ZA"/>
+        </w:rPr>
+        <w:t>[[147   5]</w:t>
+      </w:r>
+    </w:p>
+    <w:p>
+      <w:pPr>
+        <w:tabs>
+          <w:tab w:val="left" w:pos="916"/>
+          <w:tab w:val="left" w:pos="1832"/>
+          <w:tab w:val="left" w:pos="2748"/>
+          <w:tab w:val="left" w:pos="3664"/>
+          <w:tab w:val="left" w:pos="4580"/>
+          <w:tab w:val="left" w:pos="5496"/>
+          <w:tab w:val="left" w:pos="6412"/>
+          <w:tab w:val="left" w:pos="7328"/>
+          <w:tab w:val="left" w:pos="8244"/>
+          <w:tab w:val="left" w:pos="9160"/>
+          <w:tab w:val="left" w:pos="10076"/>
+          <w:tab w:val="left" w:pos="10992"/>
+          <w:tab w:val="left" w:pos="11908"/>
+          <w:tab w:val="left" w:pos="12824"/>
+          <w:tab w:val="left" w:pos="13740"/>
+          <w:tab w:val="left" w:pos="14656"/>
+        </w:tabs>
+        <w:wordWrap w:val="0"/>
+        <w:spacing w:after="0" w:line="291" w:lineRule="atLeast"/>
+        <w:textAlignment w:val="baseline"/>
+        <w:rPr>
+          <w:rFonts w:ascii="Courier New" w:eastAsia="Times New Roman" w:hAnsi="Courier New" w:cs="Courier New"/>
+          <w:color w:val="000000"/>
+          <w:sz w:val="20"/>
+          <w:szCs w:val="20"/>
+          <w:lang w:eastAsia="en-ZA"/>
+        </w:rPr>
+      </w:pPr>
+      <w:r>
+        <w:rPr>
+          <w:rFonts w:ascii="Courier New" w:eastAsia="Times New Roman" w:hAnsi="Courier New" w:cs="Courier New"/>
+          <w:color w:val="000000"/>
+          <w:sz w:val="20"/>
+          <w:szCs w:val="20"/>
+          <w:lang w:eastAsia="en-ZA"/>
+        </w:rPr>
+        <w:t xml:space="preserve"> [  3 119]]</w:t>
+      </w:r>
+    </w:p>
+    <w:p>
+      <w:pPr>
+        <w:shd w:val="clear" w:color="auto" w:fill="FFFFFF"/>
+        <w:spacing w:after="0" w:line="240" w:lineRule="auto"/>
+        <w:rPr>
+          <w:rFonts w:ascii="Helvetica" w:eastAsia="Times New Roman" w:hAnsi="Helvetica" w:cs="Times New Roman"/>
+          <w:color w:val="000000"/>
+          <w:sz w:val="21"/>
+          <w:szCs w:val="21"/>
+          <w:lang w:eastAsia="en-ZA"/>
+        </w:rPr>
+      </w:pPr>
+      <w:r>
+        <w:rPr>
+          <w:noProof/>
+        </w:rPr>
+        <w:drawing>
+          <wp:inline distT="0" distB="0" distL="0" distR="0" wp14:anchorId="4DFC276B" wp14:editId="450D6974">
+            <wp:extent cx="4162425" cy="3457575"/>
+            <wp:effectExtent l="0" t="0" r="0" b="0"/>
+            <wp:docPr id="7" name="Picture 7"/>
+            <wp:cNvGraphicFramePr>
+              <a:graphicFrameLocks xmlns:a="http://schemas.openxmlformats.org/drawingml/2006/main" noChangeAspect="1"/>
+            </wp:cNvGraphicFramePr>
+            <a:graphic xmlns:a="http://schemas.openxmlformats.org/drawingml/2006/main">
+              <a:graphicData uri="http://schemas.openxmlformats.org/drawingml/2006/picture">
+                <pic:pic xmlns:pic="http://schemas.openxmlformats.org/drawingml/2006/picture">
+                  <pic:nvPicPr>
+                    <pic:cNvPr id="0" name="Picture 3"/>
+                    <pic:cNvPicPr>
+                      <a:picLocks noChangeAspect="1" noChangeArrowheads="1"/>
+                    </pic:cNvPicPr>
+                  </pic:nvPicPr>
+                  <pic:blipFill>
+                    <a:blip r:embed="rId21">
+                      <a:extLst>
+                        <a:ext uri="{28A0092B-C50C-407E-A947-70E740481C1C}">
+                          <a14:useLocalDpi xmlns:a14="http://schemas.microsoft.com/office/drawing/2010/main" val="0"/>
+                        </a:ext>
+                      </a:extLst>
+                    </a:blip>
+                    <a:srcRect/>
+                    <a:stretch>
+                      <a:fillRect/>
+                    </a:stretch>
+                  </pic:blipFill>
+                  <pic:spPr bwMode="auto">
+                    <a:xfrm>
+                      <a:off x="0" y="0"/>
+                      <a:ext cx="4162425" cy="3457575"/>
+                    </a:xfrm>
+                    <a:prstGeom prst="rect">
+                      <a:avLst/>
+                    </a:prstGeom>
+                    <a:noFill/>
+                    <a:ln>
+                      <a:noFill/>
+                    </a:ln>
+                  </pic:spPr>
+                </pic:pic>
+              </a:graphicData>
+            </a:graphic>
+          </wp:inline>
+        </w:drawing>
+      </w:r>
     </w:p>
     <w:p>
       <w:pPr>
@@ -6159,16 +6374,16 @@
           <w:sz w:val="20"/>
           <w:szCs w:val="20"/>
         </w:rPr>
-        <w:t xml:space="preserve"> As said in the previous </w:t>
-      </w:r>
-      <w:r>
-        <w:rPr>
-          <w:rFonts w:ascii="Arial" w:eastAsia="Arial" w:hAnsi="Arial" w:cs="Arial"/>
-          <w:color w:val="123654"/>
-          <w:sz w:val="20"/>
-          <w:szCs w:val="20"/>
-        </w:rPr>
-        <w:t>question a learning rate of 1e-6</w:t>
+        <w:t xml:space="preserve"> As said in the previous question a learning rate of 1e-</w:t>
+      </w:r>
+      <w:r>
+        <w:rPr>
+          <w:rFonts w:ascii="Arial" w:eastAsia="Arial" w:hAnsi="Arial" w:cs="Arial"/>
+          <w:color w:val="123654"/>
+          <w:sz w:val="20"/>
+          <w:szCs w:val="20"/>
+        </w:rPr>
+        <w:t>2</w:t>
       </w:r>
       <w:r>
         <w:rPr>
@@ -6246,7 +6461,25 @@
           <w:sz w:val="20"/>
           <w:szCs w:val="20"/>
         </w:rPr>
-        <w:t>The maximum depth allowed was 5 but if another dataset needed to be used this could be changed based on what that algorithm need, so it is very versatile. A large training dataset was used so this allowed for the training to be more accurate.</w:t>
+        <w:t xml:space="preserve">The maximum depth allowed was </w:t>
+      </w:r>
+      <w:r>
+        <w:rPr>
+          <w:rFonts w:ascii="Arial" w:eastAsia="Arial" w:hAnsi="Arial" w:cs="Arial"/>
+          <w:color w:val="123654"/>
+          <w:sz w:val="20"/>
+          <w:szCs w:val="20"/>
+        </w:rPr>
+        <w:t>3</w:t>
+      </w:r>
+      <w:r>
+        <w:rPr>
+          <w:rFonts w:ascii="Arial" w:eastAsia="Arial" w:hAnsi="Arial" w:cs="Arial"/>
+          <w:color w:val="123654"/>
+          <w:sz w:val="20"/>
+          <w:szCs w:val="20"/>
+        </w:rPr>
+        <w:t xml:space="preserve"> but if another dataset needed to be used this could be changed based on what that algorithm need, so it is very versatile. A large training dataset was used so this allowed for the training to be more accurate.</w:t>
       </w:r>
     </w:p>
     <w:p>
@@ -6266,6 +6499,26 @@
           <w:sz w:val="20"/>
           <w:szCs w:val="20"/>
         </w:rPr>
+        <w:t>It seems the logistic regression worked best this might be due to the fact that our data does not have a lot of attributes and as such all the attributes are very useful in contributing to the output hence the algorithm’s high accuracy. The best performance we got for this dataset is when our algorithm failed to classify just two bills correctly which was an accuracy of approximately 99.3%</w:t>
+      </w:r>
+    </w:p>
+    <w:p>
+      <w:pPr>
+        <w:jc w:val="both"/>
+        <w:rPr>
+          <w:rFonts w:ascii="Arial" w:eastAsia="Arial" w:hAnsi="Arial" w:cs="Arial"/>
+          <w:color w:val="123654"/>
+          <w:sz w:val="20"/>
+          <w:szCs w:val="20"/>
+        </w:rPr>
+      </w:pPr>
+      <w:r>
+        <w:rPr>
+          <w:rFonts w:ascii="Arial" w:eastAsia="Arial" w:hAnsi="Arial" w:cs="Arial"/>
+          <w:color w:val="123654"/>
+          <w:sz w:val="20"/>
+          <w:szCs w:val="20"/>
+        </w:rPr>
         <w:t>Overall we would recommend that someone interested in our data set try using a different algorithm like neural networks as this dataset is fun to work with and experimenting with an algorithm we didn’t use would be interesting</w:t>
       </w:r>
       <w:r>
@@ -6486,8 +6739,6 @@
           <w:szCs w:val="20"/>
         </w:rPr>
       </w:pPr>
-      <w:bookmarkStart w:id="0" w:name="_GoBack"/>
-      <w:bookmarkEnd w:id="0"/>
     </w:p>
     <w:p>
       <w:pPr>
@@ -6519,7 +6770,6 @@
           <w:sz w:val="27"/>
           <w:szCs w:val="27"/>
         </w:rPr>
-        <w:lastRenderedPageBreak/>
         <w:t>Code</w:t>
       </w:r>
     </w:p>
@@ -6873,6 +7123,39 @@
           <w:szCs w:val="20"/>
         </w:rPr>
         <w:t>Pandas</w:t>
+      </w:r>
+    </w:p>
+    <w:p>
+      <w:pPr>
+        <w:pStyle w:val="ListParagraph"/>
+        <w:numPr>
+          <w:ilvl w:val="0"/>
+          <w:numId w:val="8"/>
+        </w:numPr>
+        <w:pBdr>
+          <w:top w:val="nil"/>
+          <w:left w:val="nil"/>
+          <w:bottom w:val="nil"/>
+          <w:right w:val="nil"/>
+          <w:between w:val="nil"/>
+        </w:pBdr>
+        <w:spacing w:after="0" w:line="240" w:lineRule="auto"/>
+        <w:jc w:val="both"/>
+        <w:rPr>
+          <w:rFonts w:ascii="Arial" w:eastAsia="Arial" w:hAnsi="Arial" w:cs="Arial"/>
+          <w:color w:val="123654"/>
+          <w:sz w:val="20"/>
+          <w:szCs w:val="20"/>
+        </w:rPr>
+      </w:pPr>
+      <w:r>
+        <w:rPr>
+          <w:rFonts w:ascii="Arial" w:eastAsia="Arial" w:hAnsi="Arial" w:cs="Arial"/>
+          <w:color w:val="123654"/>
+          <w:sz w:val="20"/>
+          <w:szCs w:val="20"/>
+        </w:rPr>
+        <w:t>matplotlib</w:t>
       </w:r>
     </w:p>
     <w:p>
@@ -6970,7 +7253,7 @@
 </file>
 
 <file path=word/endnotes.xml><?xml version="1.0" encoding="utf-8"?>
-<w:endnotes xmlns:wpc="http://schemas.microsoft.com/office/word/2010/wordprocessingCanvas" xmlns:mc="http://schemas.openxmlformats.org/markup-compatibility/2006" xmlns:o="urn:schemas-microsoft-com:office:office" xmlns:r="http://schemas.openxmlformats.org/officeDocument/2006/relationships" xmlns:m="http://schemas.openxmlformats.org/officeDocument/2006/math" xmlns:v="urn:schemas-microsoft-com:vml" xmlns:wp14="http://schemas.microsoft.com/office/word/2010/wordprocessingDrawing" xmlns:wp="http://schemas.openxmlformats.org/drawingml/2006/wordprocessingDrawing" xmlns:w10="urn:schemas-microsoft-com:office:word" xmlns:w="http://schemas.openxmlformats.org/wordprocessingml/2006/main" xmlns:w14="http://schemas.microsoft.com/office/word/2010/wordml" xmlns:w15="http://schemas.microsoft.com/office/word/2012/wordml" xmlns:wpg="http://schemas.microsoft.com/office/word/2010/wordprocessingGroup" xmlns:wpi="http://schemas.microsoft.com/office/word/2010/wordprocessingInk" xmlns:wne="http://schemas.microsoft.com/office/word/2006/wordml" xmlns:wps="http://schemas.microsoft.com/office/word/2010/wordprocessingShape" mc:Ignorable="w14 w15 wp14">
+<w:endnotes xmlns:wpc="http://schemas.microsoft.com/office/word/2010/wordprocessingCanvas" xmlns:cx="http://schemas.microsoft.com/office/drawing/2014/chartex" xmlns:cx1="http://schemas.microsoft.com/office/drawing/2015/9/8/chartex" xmlns:cx2="http://schemas.microsoft.com/office/drawing/2015/10/21/chartex" xmlns:cx3="http://schemas.microsoft.com/office/drawing/2016/5/9/chartex" xmlns:cx4="http://schemas.microsoft.com/office/drawing/2016/5/10/chartex" xmlns:cx5="http://schemas.microsoft.com/office/drawing/2016/5/11/chartex" xmlns:cx6="http://schemas.microsoft.com/office/drawing/2016/5/12/chartex" xmlns:cx7="http://schemas.microsoft.com/office/drawing/2016/5/13/chartex" xmlns:cx8="http://schemas.microsoft.com/office/drawing/2016/5/14/chartex" xmlns:mc="http://schemas.openxmlformats.org/markup-compatibility/2006" xmlns:aink="http://schemas.microsoft.com/office/drawing/2016/ink" xmlns:am3d="http://schemas.microsoft.com/office/drawing/2017/model3d" xmlns:o="urn:schemas-microsoft-com:office:office" xmlns:r="http://schemas.openxmlformats.org/officeDocument/2006/relationships" xmlns:m="http://schemas.openxmlformats.org/officeDocument/2006/math" xmlns:v="urn:schemas-microsoft-com:vml" xmlns:wp14="http://schemas.microsoft.com/office/word/2010/wordprocessingDrawing" xmlns:wp="http://schemas.openxmlformats.org/drawingml/2006/wordprocessingDrawing" xmlns:w10="urn:schemas-microsoft-com:office:word" xmlns:w="http://schemas.openxmlformats.org/wordprocessingml/2006/main" xmlns:w14="http://schemas.microsoft.com/office/word/2010/wordml" xmlns:w15="http://schemas.microsoft.com/office/word/2012/wordml" xmlns:w16cex="http://schemas.microsoft.com/office/word/2018/wordml/cex" xmlns:w16cid="http://schemas.microsoft.com/office/word/2016/wordml/cid" xmlns:w16="http://schemas.microsoft.com/office/word/2018/wordml" xmlns:w16se="http://schemas.microsoft.com/office/word/2015/wordml/symex" xmlns:wpg="http://schemas.microsoft.com/office/word/2010/wordprocessingGroup" xmlns:wpi="http://schemas.microsoft.com/office/word/2010/wordprocessingInk" xmlns:wne="http://schemas.microsoft.com/office/word/2006/wordml" xmlns:wps="http://schemas.microsoft.com/office/word/2010/wordprocessingShape" mc:Ignorable="w14 w15 w16se w16cid w16 w16cex wp14">
   <w:endnote w:type="separator" w:id="-1">
     <w:p>
       <w:pPr>
@@ -6995,7 +7278,7 @@
 </file>
 
 <file path=word/footnotes.xml><?xml version="1.0" encoding="utf-8"?>
-<w:footnotes xmlns:wpc="http://schemas.microsoft.com/office/word/2010/wordprocessingCanvas" xmlns:mc="http://schemas.openxmlformats.org/markup-compatibility/2006" xmlns:o="urn:schemas-microsoft-com:office:office" xmlns:r="http://schemas.openxmlformats.org/officeDocument/2006/relationships" xmlns:m="http://schemas.openxmlformats.org/officeDocument/2006/math" xmlns:v="urn:schemas-microsoft-com:vml" xmlns:wp14="http://schemas.microsoft.com/office/word/2010/wordprocessingDrawing" xmlns:wp="http://schemas.openxmlformats.org/drawingml/2006/wordprocessingDrawing" xmlns:w10="urn:schemas-microsoft-com:office:word" xmlns:w="http://schemas.openxmlformats.org/wordprocessingml/2006/main" xmlns:w14="http://schemas.microsoft.com/office/word/2010/wordml" xmlns:w15="http://schemas.microsoft.com/office/word/2012/wordml" xmlns:wpg="http://schemas.microsoft.com/office/word/2010/wordprocessingGroup" xmlns:wpi="http://schemas.microsoft.com/office/word/2010/wordprocessingInk" xmlns:wne="http://schemas.microsoft.com/office/word/2006/wordml" xmlns:wps="http://schemas.microsoft.com/office/word/2010/wordprocessingShape" mc:Ignorable="w14 w15 wp14">
+<w:footnotes xmlns:wpc="http://schemas.microsoft.com/office/word/2010/wordprocessingCanvas" xmlns:cx="http://schemas.microsoft.com/office/drawing/2014/chartex" xmlns:cx1="http://schemas.microsoft.com/office/drawing/2015/9/8/chartex" xmlns:cx2="http://schemas.microsoft.com/office/drawing/2015/10/21/chartex" xmlns:cx3="http://schemas.microsoft.com/office/drawing/2016/5/9/chartex" xmlns:cx4="http://schemas.microsoft.com/office/drawing/2016/5/10/chartex" xmlns:cx5="http://schemas.microsoft.com/office/drawing/2016/5/11/chartex" xmlns:cx6="http://schemas.microsoft.com/office/drawing/2016/5/12/chartex" xmlns:cx7="http://schemas.microsoft.com/office/drawing/2016/5/13/chartex" xmlns:cx8="http://schemas.microsoft.com/office/drawing/2016/5/14/chartex" xmlns:mc="http://schemas.openxmlformats.org/markup-compatibility/2006" xmlns:aink="http://schemas.microsoft.com/office/drawing/2016/ink" xmlns:am3d="http://schemas.microsoft.com/office/drawing/2017/model3d" xmlns:o="urn:schemas-microsoft-com:office:office" xmlns:r="http://schemas.openxmlformats.org/officeDocument/2006/relationships" xmlns:m="http://schemas.openxmlformats.org/officeDocument/2006/math" xmlns:v="urn:schemas-microsoft-com:vml" xmlns:wp14="http://schemas.microsoft.com/office/word/2010/wordprocessingDrawing" xmlns:wp="http://schemas.openxmlformats.org/drawingml/2006/wordprocessingDrawing" xmlns:w10="urn:schemas-microsoft-com:office:word" xmlns:w="http://schemas.openxmlformats.org/wordprocessingml/2006/main" xmlns:w14="http://schemas.microsoft.com/office/word/2010/wordml" xmlns:w15="http://schemas.microsoft.com/office/word/2012/wordml" xmlns:w16cex="http://schemas.microsoft.com/office/word/2018/wordml/cex" xmlns:w16cid="http://schemas.microsoft.com/office/word/2016/wordml/cid" xmlns:w16="http://schemas.microsoft.com/office/word/2018/wordml" xmlns:w16se="http://schemas.microsoft.com/office/word/2015/wordml/symex" xmlns:wpg="http://schemas.microsoft.com/office/word/2010/wordprocessingGroup" xmlns:wpi="http://schemas.microsoft.com/office/word/2010/wordprocessingInk" xmlns:wne="http://schemas.microsoft.com/office/word/2006/wordml" xmlns:wps="http://schemas.microsoft.com/office/word/2010/wordprocessingShape" mc:Ignorable="w14 w15 w16se w16cid w16 w16cex wp14">
   <w:footnote w:type="separator" w:id="-1">
     <w:p>
       <w:pPr>
@@ -7020,7 +7303,7 @@
 </file>
 
 <file path=word/numbering.xml><?xml version="1.0" encoding="utf-8"?>
-<w:numbering xmlns:wpc="http://schemas.microsoft.com/office/word/2010/wordprocessingCanvas" xmlns:mc="http://schemas.openxmlformats.org/markup-compatibility/2006" xmlns:o="urn:schemas-microsoft-com:office:office" xmlns:r="http://schemas.openxmlformats.org/officeDocument/2006/relationships" xmlns:m="http://schemas.openxmlformats.org/officeDocument/2006/math" xmlns:v="urn:schemas-microsoft-com:vml" xmlns:wp14="http://schemas.microsoft.com/office/word/2010/wordprocessingDrawing" xmlns:wp="http://schemas.openxmlformats.org/drawingml/2006/wordprocessingDrawing" xmlns:w10="urn:schemas-microsoft-com:office:word" xmlns:w="http://schemas.openxmlformats.org/wordprocessingml/2006/main" xmlns:w14="http://schemas.microsoft.com/office/word/2010/wordml" xmlns:w15="http://schemas.microsoft.com/office/word/2012/wordml" xmlns:wpg="http://schemas.microsoft.com/office/word/2010/wordprocessingGroup" xmlns:wpi="http://schemas.microsoft.com/office/word/2010/wordprocessingInk" xmlns:wne="http://schemas.microsoft.com/office/word/2006/wordml" xmlns:wps="http://schemas.microsoft.com/office/word/2010/wordprocessingShape" mc:Ignorable="w14 w15 wp14">
+<w:numbering xmlns:wpc="http://schemas.microsoft.com/office/word/2010/wordprocessingCanvas" xmlns:cx="http://schemas.microsoft.com/office/drawing/2014/chartex" xmlns:cx1="http://schemas.microsoft.com/office/drawing/2015/9/8/chartex" xmlns:cx2="http://schemas.microsoft.com/office/drawing/2015/10/21/chartex" xmlns:cx3="http://schemas.microsoft.com/office/drawing/2016/5/9/chartex" xmlns:cx4="http://schemas.microsoft.com/office/drawing/2016/5/10/chartex" xmlns:cx5="http://schemas.microsoft.com/office/drawing/2016/5/11/chartex" xmlns:cx6="http://schemas.microsoft.com/office/drawing/2016/5/12/chartex" xmlns:cx7="http://schemas.microsoft.com/office/drawing/2016/5/13/chartex" xmlns:cx8="http://schemas.microsoft.com/office/drawing/2016/5/14/chartex" xmlns:mc="http://schemas.openxmlformats.org/markup-compatibility/2006" xmlns:aink="http://schemas.microsoft.com/office/drawing/2016/ink" xmlns:am3d="http://schemas.microsoft.com/office/drawing/2017/model3d" xmlns:o="urn:schemas-microsoft-com:office:office" xmlns:r="http://schemas.openxmlformats.org/officeDocument/2006/relationships" xmlns:m="http://schemas.openxmlformats.org/officeDocument/2006/math" xmlns:v="urn:schemas-microsoft-com:vml" xmlns:wp14="http://schemas.microsoft.com/office/word/2010/wordprocessingDrawing" xmlns:wp="http://schemas.openxmlformats.org/drawingml/2006/wordprocessingDrawing" xmlns:w10="urn:schemas-microsoft-com:office:word" xmlns:w="http://schemas.openxmlformats.org/wordprocessingml/2006/main" xmlns:w14="http://schemas.microsoft.com/office/word/2010/wordml" xmlns:w15="http://schemas.microsoft.com/office/word/2012/wordml" xmlns:w16cex="http://schemas.microsoft.com/office/word/2018/wordml/cex" xmlns:w16cid="http://schemas.microsoft.com/office/word/2016/wordml/cid" xmlns:w16="http://schemas.microsoft.com/office/word/2018/wordml" xmlns:w16se="http://schemas.microsoft.com/office/word/2015/wordml/symex" xmlns:wpg="http://schemas.microsoft.com/office/word/2010/wordprocessingGroup" xmlns:wpi="http://schemas.microsoft.com/office/word/2010/wordprocessingInk" xmlns:wne="http://schemas.microsoft.com/office/word/2006/wordml" xmlns:wps="http://schemas.microsoft.com/office/word/2010/wordprocessingShape" mc:Ignorable="w14 w15 w16se w16cid w16 w16cex wp14">
   <w:abstractNum w:abstractNumId="0" w15:restartNumberingAfterBreak="0">
     <w:nsid w:val="228C0CBC"/>
     <w:multiLevelType w:val="multilevel"/>
@@ -7906,7 +8189,7 @@
 </file>
 
 <file path=word/styles.xml><?xml version="1.0" encoding="utf-8"?>
-<w:styles xmlns:mc="http://schemas.openxmlformats.org/markup-compatibility/2006" xmlns:r="http://schemas.openxmlformats.org/officeDocument/2006/relationships" xmlns:w="http://schemas.openxmlformats.org/wordprocessingml/2006/main" xmlns:w14="http://schemas.microsoft.com/office/word/2010/wordml" xmlns:w15="http://schemas.microsoft.com/office/word/2012/wordml" mc:Ignorable="w14 w15">
+<w:styles xmlns:mc="http://schemas.openxmlformats.org/markup-compatibility/2006" xmlns:r="http://schemas.openxmlformats.org/officeDocument/2006/relationships" xmlns:w="http://schemas.openxmlformats.org/wordprocessingml/2006/main" xmlns:w14="http://schemas.microsoft.com/office/word/2010/wordml" xmlns:w15="http://schemas.microsoft.com/office/word/2012/wordml" xmlns:w16cex="http://schemas.microsoft.com/office/word/2018/wordml/cex" xmlns:w16cid="http://schemas.microsoft.com/office/word/2016/wordml/cid" xmlns:w16="http://schemas.microsoft.com/office/word/2018/wordml" xmlns:w16se="http://schemas.microsoft.com/office/word/2015/wordml/symex" mc:Ignorable="w14 w15 w16se w16cid w16 w16cex">
   <w:docDefaults>
     <w:rPrDefault>
       <w:rPr>
@@ -7922,7 +8205,7 @@
       </w:pPr>
     </w:pPrDefault>
   </w:docDefaults>
-  <w:latentStyles w:defLockedState="0" w:defUIPriority="99" w:defSemiHidden="0" w:defUnhideWhenUsed="0" w:defQFormat="0" w:count="371">
+  <w:latentStyles w:defLockedState="0" w:defUIPriority="99" w:defSemiHidden="0" w:defUnhideWhenUsed="0" w:defQFormat="0" w:count="376">
     <w:lsdException w:name="Normal" w:uiPriority="0" w:qFormat="1"/>
     <w:lsdException w:name="heading 1" w:uiPriority="9" w:qFormat="1"/>
     <w:lsdException w:name="heading 2" w:semiHidden="1" w:uiPriority="9" w:unhideWhenUsed="1" w:qFormat="1"/>
@@ -8028,7 +8311,6 @@
     <w:lsdException w:name="HTML Sample" w:semiHidden="1" w:unhideWhenUsed="1"/>
     <w:lsdException w:name="HTML Typewriter" w:semiHidden="1" w:unhideWhenUsed="1"/>
     <w:lsdException w:name="HTML Variable" w:semiHidden="1" w:unhideWhenUsed="1"/>
-    <w:lsdException w:name="Normal Table" w:semiHidden="1" w:unhideWhenUsed="1"/>
     <w:lsdException w:name="annotation subject" w:semiHidden="1" w:unhideWhenUsed="1"/>
     <w:lsdException w:name="No List" w:semiHidden="1" w:unhideWhenUsed="1"/>
     <w:lsdException w:name="Outline List 1" w:semiHidden="1" w:unhideWhenUsed="1"/>
@@ -8071,11 +8353,8 @@
     <w:lsdException w:name="Table Contemporary" w:semiHidden="1" w:unhideWhenUsed="1"/>
     <w:lsdException w:name="Table Elegant" w:semiHidden="1" w:unhideWhenUsed="1"/>
     <w:lsdException w:name="Table Professional" w:semiHidden="1" w:unhideWhenUsed="1"/>
-    <w:lsdException w:name="Table Subtle 1" w:semiHidden="1" w:unhideWhenUsed="1"/>
     <w:lsdException w:name="Table Subtle 2" w:semiHidden="1" w:unhideWhenUsed="1"/>
     <w:lsdException w:name="Table Web 1" w:semiHidden="1" w:unhideWhenUsed="1"/>
-    <w:lsdException w:name="Table Web 2" w:semiHidden="1" w:unhideWhenUsed="1"/>
-    <w:lsdException w:name="Table Web 3" w:semiHidden="1" w:unhideWhenUsed="1"/>
     <w:lsdException w:name="Balloon Text" w:semiHidden="1" w:unhideWhenUsed="1"/>
     <w:lsdException w:name="Table Grid" w:uiPriority="39"/>
     <w:lsdException w:name="Table Theme" w:semiHidden="1" w:unhideWhenUsed="1"/>
@@ -8294,6 +8573,11 @@
     <w:lsdException w:name="List Table 5 Dark Accent 6" w:uiPriority="50"/>
     <w:lsdException w:name="List Table 6 Colorful Accent 6" w:uiPriority="51"/>
     <w:lsdException w:name="List Table 7 Colorful Accent 6" w:uiPriority="52"/>
+    <w:lsdException w:name="Mention" w:semiHidden="1" w:unhideWhenUsed="1"/>
+    <w:lsdException w:name="Smart Hyperlink" w:semiHidden="1" w:unhideWhenUsed="1"/>
+    <w:lsdException w:name="Hashtag" w:semiHidden="1" w:unhideWhenUsed="1"/>
+    <w:lsdException w:name="Unresolved Mention" w:semiHidden="1" w:unhideWhenUsed="1"/>
+    <w:lsdException w:name="Smart Link" w:semiHidden="1" w:unhideWhenUsed="1"/>
   </w:latentStyles>
   <w:style w:type="paragraph" w:default="1" w:styleId="Normal">
     <w:name w:val="Normal"/>
@@ -8427,6 +8711,56 @@
         <w:insideV w:val="single" w:sz="4" w:space="0" w:color="auto"/>
       </w:tblBorders>
     </w:tblPr>
+  </w:style>
+  <w:style w:type="paragraph" w:styleId="HTMLPreformatted">
+    <w:name w:val="HTML Preformatted"/>
+    <w:basedOn w:val="Normal"/>
+    <w:link w:val="HTMLPreformattedChar"/>
+    <w:uiPriority w:val="99"/>
+    <w:semiHidden/>
+    <w:unhideWhenUsed/>
+    <w:rsid w:val="00E1077E"/>
+    <w:pPr>
+      <w:tabs>
+        <w:tab w:val="left" w:pos="916"/>
+        <w:tab w:val="left" w:pos="1832"/>
+        <w:tab w:val="left" w:pos="2748"/>
+        <w:tab w:val="left" w:pos="3664"/>
+        <w:tab w:val="left" w:pos="4580"/>
+        <w:tab w:val="left" w:pos="5496"/>
+        <w:tab w:val="left" w:pos="6412"/>
+        <w:tab w:val="left" w:pos="7328"/>
+        <w:tab w:val="left" w:pos="8244"/>
+        <w:tab w:val="left" w:pos="9160"/>
+        <w:tab w:val="left" w:pos="10076"/>
+        <w:tab w:val="left" w:pos="10992"/>
+        <w:tab w:val="left" w:pos="11908"/>
+        <w:tab w:val="left" w:pos="12824"/>
+        <w:tab w:val="left" w:pos="13740"/>
+        <w:tab w:val="left" w:pos="14656"/>
+      </w:tabs>
+      <w:spacing w:after="0" w:line="240" w:lineRule="auto"/>
+    </w:pPr>
+    <w:rPr>
+      <w:rFonts w:ascii="Courier New" w:eastAsia="Times New Roman" w:hAnsi="Courier New" w:cs="Courier New"/>
+      <w:sz w:val="20"/>
+      <w:szCs w:val="20"/>
+      <w:lang w:eastAsia="en-ZA"/>
+    </w:rPr>
+  </w:style>
+  <w:style w:type="character" w:customStyle="1" w:styleId="HTMLPreformattedChar">
+    <w:name w:val="HTML Preformatted Char"/>
+    <w:basedOn w:val="DefaultParagraphFont"/>
+    <w:link w:val="HTMLPreformatted"/>
+    <w:uiPriority w:val="99"/>
+    <w:semiHidden/>
+    <w:rsid w:val="00E1077E"/>
+    <w:rPr>
+      <w:rFonts w:ascii="Courier New" w:eastAsia="Times New Roman" w:hAnsi="Courier New" w:cs="Courier New"/>
+      <w:sz w:val="20"/>
+      <w:szCs w:val="20"/>
+      <w:lang w:eastAsia="en-ZA"/>
+    </w:rPr>
   </w:style>
 </w:styles>
 </file>
